--- a/Fiber.docx
+++ b/Fiber.docx
@@ -2,8 +2,6 @@
 <file path=word/document.xml><?xml version="1.0" encoding="utf-8"?>
 <w:document xmlns:wpc="http://schemas.microsoft.com/office/word/2010/wordprocessingCanvas" xmlns:mc="http://schemas.openxmlformats.org/markup-compatibility/2006" xmlns:o="urn:schemas-microsoft-com:office:office" xmlns:r="http://schemas.openxmlformats.org/officeDocument/2006/relationships" xmlns:m="http://schemas.openxmlformats.org/officeDocument/2006/math" xmlns:v="urn:schemas-microsoft-com:vml" xmlns:wp14="http://schemas.microsoft.com/office/word/2010/wordprocessingDrawing" xmlns:wp="http://schemas.openxmlformats.org/drawingml/2006/wordprocessingDrawing" xmlns:w10="urn:schemas-microsoft-com:office:word" xmlns:w="http://schemas.openxmlformats.org/wordprocessingml/2006/main" xmlns:w14="http://schemas.microsoft.com/office/word/2010/wordml" xmlns:wpg="http://schemas.microsoft.com/office/word/2010/wordprocessingGroup" xmlns:wpi="http://schemas.microsoft.com/office/word/2010/wordprocessingInk" xmlns:wne="http://schemas.microsoft.com/office/word/2006/wordml" xmlns:wps="http://schemas.microsoft.com/office/word/2010/wordprocessingShape" mc:Ignorable="w14 wp14">
   <w:body>
-    <w:bookmarkStart w:id="0" w:name="_GoBack" w:displacedByCustomXml="next"/>
-    <w:bookmarkEnd w:id="0" w:displacedByCustomXml="next"/>
     <w:sdt>
       <w:sdtPr>
         <w:rPr>
@@ -290,9 +288,6 @@
                 </w:rPr>
                 <w:alias w:val="Author"/>
                 <w:id w:val="15524260"/>
-                <w:placeholder>
-                  <w:docPart w:val="966FD5E3AA27413A9A00B530F018268D"/>
-                </w:placeholder>
                 <w:dataBinding w:prefixMappings="xmlns:ns0='http://schemas.openxmlformats.org/package/2006/metadata/core-properties' xmlns:ns1='http://purl.org/dc/elements/1.1/'" w:xpath="/ns0:coreProperties[1]/ns1:creator[1]" w:storeItemID="{6C3C8BC8-F283-45AE-878A-BAB7291924A1}"/>
                 <w:text/>
               </w:sdtPr>
@@ -800,7 +795,21 @@
     <w:p>
       <w:r>
         <w:tab/>
-        <w:t xml:space="preserve">The Northwest project is the most ambitious of the three projects. Included are two different options. Option A is a direct run, however it is only slightly less costly that Option B and connects less than half of the buildings. </w:t>
+        <w:t xml:space="preserve">The Northwest project is the most ambitious of the three projects. Included are two different options. Option A is a direct </w:t>
+      </w:r>
+      <w:proofErr w:type="gramStart"/>
+      <w:r>
+        <w:t>run,</w:t>
+      </w:r>
+      <w:proofErr w:type="gramEnd"/>
+      <w:r>
+        <w:t xml:space="preserve"> however it is only slightly less costly tha</w:t>
+      </w:r>
+      <w:r>
+        <w:t>n</w:t>
+      </w:r>
+      <w:r>
+        <w:t xml:space="preserve"> Option B and connects less than half of the buildings. </w:t>
       </w:r>
     </w:p>
     <w:p>
@@ -842,6 +851,8 @@
           </wp:inline>
         </w:drawing>
       </w:r>
+      <w:bookmarkStart w:id="0" w:name="_GoBack"/>
+      <w:bookmarkEnd w:id="0"/>
     </w:p>
     <w:p>
       <w:pPr>
@@ -2825,12 +2836,12 @@
         </c:dLbls>
         <c:gapWidth val="75"/>
         <c:shape val="box"/>
-        <c:axId val="110598016"/>
-        <c:axId val="110599552"/>
-        <c:axId val="151184704"/>
+        <c:axId val="27831296"/>
+        <c:axId val="27833088"/>
+        <c:axId val="26196608"/>
       </c:bar3DChart>
       <c:catAx>
-        <c:axId val="110598016"/>
+        <c:axId val="27831296"/>
         <c:scaling>
           <c:orientation val="minMax"/>
         </c:scaling>
@@ -2839,7 +2850,7 @@
         <c:majorTickMark val="none"/>
         <c:minorTickMark val="none"/>
         <c:tickLblPos val="nextTo"/>
-        <c:crossAx val="110599552"/>
+        <c:crossAx val="27833088"/>
         <c:crosses val="autoZero"/>
         <c:auto val="1"/>
         <c:lblAlgn val="ctr"/>
@@ -2847,7 +2858,7 @@
         <c:noMultiLvlLbl val="0"/>
       </c:catAx>
       <c:valAx>
-        <c:axId val="110599552"/>
+        <c:axId val="27833088"/>
         <c:scaling>
           <c:orientation val="minMax"/>
         </c:scaling>
@@ -2863,12 +2874,12 @@
             <a:noFill/>
           </a:ln>
         </c:spPr>
-        <c:crossAx val="110598016"/>
+        <c:crossAx val="27831296"/>
         <c:crosses val="autoZero"/>
         <c:crossBetween val="between"/>
       </c:valAx>
       <c:serAx>
-        <c:axId val="151184704"/>
+        <c:axId val="26196608"/>
         <c:scaling>
           <c:orientation val="minMax"/>
         </c:scaling>
@@ -2877,7 +2888,7 @@
         <c:majorTickMark val="out"/>
         <c:minorTickMark val="none"/>
         <c:tickLblPos val="nextTo"/>
-        <c:crossAx val="110599552"/>
+        <c:crossAx val="27833088"/>
         <c:crosses val="autoZero"/>
       </c:serAx>
     </c:plotArea>
@@ -2995,10 +3006,10 @@
                 <c:formatCode>0</c:formatCode>
                 <c:ptCount val="2"/>
                 <c:pt idx="0">
-                  <c:v>2.75</c:v>
+                  <c:v>2</c:v>
                 </c:pt>
                 <c:pt idx="1">
-                  <c:v>5.55</c:v>
+                  <c:v>5</c:v>
                 </c:pt>
               </c:numCache>
             </c:numRef>
@@ -3014,12 +3025,12 @@
         </c:dLbls>
         <c:gapWidth val="75"/>
         <c:shape val="box"/>
-        <c:axId val="110609920"/>
-        <c:axId val="110611456"/>
-        <c:axId val="109851520"/>
+        <c:axId val="27822720"/>
+        <c:axId val="32702848"/>
+        <c:axId val="27816384"/>
       </c:bar3DChart>
       <c:catAx>
-        <c:axId val="110609920"/>
+        <c:axId val="27822720"/>
         <c:scaling>
           <c:orientation val="minMax"/>
         </c:scaling>
@@ -3028,7 +3039,7 @@
         <c:majorTickMark val="none"/>
         <c:minorTickMark val="none"/>
         <c:tickLblPos val="nextTo"/>
-        <c:crossAx val="110611456"/>
+        <c:crossAx val="32702848"/>
         <c:crosses val="autoZero"/>
         <c:auto val="1"/>
         <c:lblAlgn val="ctr"/>
@@ -3036,7 +3047,7 @@
         <c:noMultiLvlLbl val="0"/>
       </c:catAx>
       <c:valAx>
-        <c:axId val="110611456"/>
+        <c:axId val="32702848"/>
         <c:scaling>
           <c:orientation val="minMax"/>
           <c:max val="7"/>
@@ -3054,13 +3065,13 @@
             <a:noFill/>
           </a:ln>
         </c:spPr>
-        <c:crossAx val="110609920"/>
+        <c:crossAx val="27822720"/>
         <c:crosses val="autoZero"/>
         <c:crossBetween val="between"/>
         <c:majorUnit val="1"/>
       </c:valAx>
       <c:serAx>
-        <c:axId val="109851520"/>
+        <c:axId val="27816384"/>
         <c:scaling>
           <c:orientation val="minMax"/>
         </c:scaling>
@@ -3069,7 +3080,7 @@
         <c:majorTickMark val="out"/>
         <c:minorTickMark val="none"/>
         <c:tickLblPos val="nextTo"/>
-        <c:crossAx val="110611456"/>
+        <c:crossAx val="32702848"/>
         <c:crosses val="autoZero"/>
       </c:serAx>
     </c:plotArea>
@@ -3206,12 +3217,12 @@
         </c:dLbls>
         <c:gapWidth val="75"/>
         <c:shape val="box"/>
-        <c:axId val="94741248"/>
-        <c:axId val="94742784"/>
-        <c:axId val="109853312"/>
+        <c:axId val="32724864"/>
+        <c:axId val="32726400"/>
+        <c:axId val="27817280"/>
       </c:bar3DChart>
       <c:catAx>
-        <c:axId val="94741248"/>
+        <c:axId val="32724864"/>
         <c:scaling>
           <c:orientation val="minMax"/>
         </c:scaling>
@@ -3220,7 +3231,7 @@
         <c:majorTickMark val="none"/>
         <c:minorTickMark val="none"/>
         <c:tickLblPos val="nextTo"/>
-        <c:crossAx val="94742784"/>
+        <c:crossAx val="32726400"/>
         <c:crosses val="autoZero"/>
         <c:auto val="1"/>
         <c:lblAlgn val="ctr"/>
@@ -3228,7 +3239,7 @@
         <c:noMultiLvlLbl val="0"/>
       </c:catAx>
       <c:valAx>
-        <c:axId val="94742784"/>
+        <c:axId val="32726400"/>
         <c:scaling>
           <c:orientation val="minMax"/>
           <c:max val="350000"/>
@@ -3246,14 +3257,14 @@
             <a:noFill/>
           </a:ln>
         </c:spPr>
-        <c:crossAx val="94741248"/>
+        <c:crossAx val="32724864"/>
         <c:crosses val="autoZero"/>
         <c:crossBetween val="between"/>
         <c:majorUnit val="20000"/>
         <c:minorUnit val="4000"/>
       </c:valAx>
       <c:serAx>
-        <c:axId val="109853312"/>
+        <c:axId val="27817280"/>
         <c:scaling>
           <c:orientation val="minMax"/>
         </c:scaling>
@@ -3262,7 +3273,7 @@
         <c:majorTickMark val="out"/>
         <c:minorTickMark val="none"/>
         <c:tickLblPos val="nextTo"/>
-        <c:crossAx val="94742784"/>
+        <c:crossAx val="32726400"/>
         <c:crosses val="autoZero"/>
       </c:serAx>
     </c:plotArea>
@@ -3306,37 +3317,6 @@
               <w:szCs w:val="80"/>
             </w:rPr>
             <w:t>[Type the document title]</w:t>
-          </w:r>
-        </w:p>
-      </w:docPartBody>
-    </w:docPart>
-    <w:docPart>
-      <w:docPartPr>
-        <w:name w:val="3EF80B5DEBC6414D9B221A9A1B9B738C"/>
-        <w:category>
-          <w:name w:val="General"/>
-          <w:gallery w:val="placeholder"/>
-        </w:category>
-        <w:types>
-          <w:type w:val="bbPlcHdr"/>
-        </w:types>
-        <w:behaviors>
-          <w:behavior w:val="content"/>
-        </w:behaviors>
-        <w:guid w:val="{49ED58DB-853F-43CF-B640-486B164C825B}"/>
-      </w:docPartPr>
-      <w:docPartBody>
-        <w:p>
-          <w:pPr>
-            <w:pStyle w:val="3EF80B5DEBC6414D9B221A9A1B9B738C"/>
-          </w:pPr>
-          <w:r>
-            <w:rPr>
-              <w:rFonts w:asciiTheme="majorHAnsi" w:eastAsiaTheme="majorEastAsia" w:hAnsiTheme="majorHAnsi" w:cstheme="majorBidi"/>
-              <w:sz w:val="44"/>
-              <w:szCs w:val="44"/>
-            </w:rPr>
-            <w:t>[Type the document subtitle]</w:t>
           </w:r>
         </w:p>
       </w:docPartBody>
@@ -3416,6 +3396,7 @@
     <w:rsidRoot w:val="00D2119C"/>
     <w:rsid w:val="00873E5F"/>
     <w:rsid w:val="009F6BB5"/>
+    <w:rsid w:val="00A60A4B"/>
     <w:rsid w:val="00D2119C"/>
     <w:rsid w:val="00F541A7"/>
   </w:rsids>
@@ -4183,7 +4164,7 @@
 </file>
 
 <file path=customXml/itemProps2.xml><?xml version="1.0" encoding="utf-8"?>
-<ds:datastoreItem xmlns:ds="http://schemas.openxmlformats.org/officeDocument/2006/customXml" ds:itemID="{C96E653D-8403-472E-AE5A-BCED9F8A97E6}">
+<ds:datastoreItem xmlns:ds="http://schemas.openxmlformats.org/officeDocument/2006/customXml" ds:itemID="{85AB6FB4-0986-4697-9D16-723D7A920529}">
   <ds:schemaRefs>
     <ds:schemaRef ds:uri="http://schemas.openxmlformats.org/officeDocument/2006/bibliography"/>
   </ds:schemaRefs>

--- a/Fiber.docx
+++ b/Fiber.docx
@@ -218,9 +218,6 @@
                 </w:rPr>
                 <w:alias w:val="Subtitle"/>
                 <w:id w:val="15524255"/>
-                <w:placeholder>
-                  <w:docPart w:val="3EF80B5DEBC6414D9B221A9A1B9B738C"/>
-                </w:placeholder>
                 <w:dataBinding w:prefixMappings="xmlns:ns0='http://schemas.openxmlformats.org/package/2006/metadata/core-properties' xmlns:ns1='http://purl.org/dc/elements/1.1/'" w:xpath="/ns0:coreProperties[1]/ns1:subject[1]" w:storeItemID="{6C3C8BC8-F283-45AE-878A-BAB7291924A1}"/>
                 <w:text/>
               </w:sdtPr>
@@ -851,30 +848,85 @@
           </wp:inline>
         </w:drawing>
       </w:r>
-      <w:bookmarkStart w:id="0" w:name="_GoBack"/>
-      <w:bookmarkEnd w:id="0"/>
     </w:p>
     <w:p>
       <w:pPr>
         <w:pStyle w:val="Heading2"/>
+      </w:pPr>
+      <w:r>
+        <w:lastRenderedPageBreak/>
+        <w:t>Option A</w:t>
+      </w:r>
+    </w:p>
+    <w:p/>
+    <w:p>
+      <w:r>
+        <w:tab/>
+        <w:t xml:space="preserve">This option runs directly up riverside drive to the new fire station under construction near the Shoppes at River Crossing. Along the route is one other fire station. </w:t>
+      </w:r>
+    </w:p>
+    <w:p/>
+    <w:p>
+      <w:r>
+        <w:t>Estimated length of run is approximately 10 miles, at a rough estimate of $300,000.00</w:t>
+      </w:r>
+    </w:p>
+    <w:p>
+      <w:pPr>
+        <w:pStyle w:val="Heading3"/>
+      </w:pPr>
+      <w:r>
+        <w:t>Buildings</w:t>
+      </w:r>
+    </w:p>
+    <w:p>
+      <w:pPr>
+        <w:pStyle w:val="Heading4"/>
+      </w:pPr>
+      <w:r>
+        <w:t>Fire Station 11</w:t>
+      </w:r>
+    </w:p>
+    <w:p>
+      <w:r>
+        <w:t>1191 First St Macon 31201</w:t>
+      </w:r>
+    </w:p>
+    <w:p>
+      <w:pPr>
+        <w:pStyle w:val="Heading4"/>
+      </w:pPr>
+      <w:r>
+        <w:t>Fire Station 109</w:t>
+      </w:r>
+    </w:p>
+    <w:p>
+      <w:pPr>
+        <w:rPr>
+          <w:rFonts w:asciiTheme="majorHAnsi" w:eastAsiaTheme="majorEastAsia" w:hAnsiTheme="majorHAnsi" w:cstheme="majorBidi"/>
+          <w:b/>
+          <w:bCs/>
+          <w:color w:val="4F81BD" w:themeColor="accent1"/>
+          <w:sz w:val="26"/>
+          <w:szCs w:val="26"/>
+        </w:rPr>
       </w:pPr>
       <w:r>
         <w:rPr>
           <w:noProof/>
         </w:rPr>
-        <w:lastRenderedPageBreak/>
         <w:drawing>
-          <wp:anchor distT="0" distB="0" distL="114300" distR="114300" simplePos="0" relativeHeight="251663360" behindDoc="0" locked="0" layoutInCell="1" allowOverlap="1" wp14:anchorId="5BA8B52A" wp14:editId="723AEBDD">
+          <wp:anchor distT="0" distB="0" distL="114300" distR="114300" simplePos="0" relativeHeight="251663360" behindDoc="0" locked="0" layoutInCell="1" allowOverlap="1" wp14:anchorId="577C7D1D" wp14:editId="5DD8A018">
             <wp:simplePos x="0" y="0"/>
             <wp:positionH relativeFrom="column">
-              <wp:posOffset>2825115</wp:posOffset>
+              <wp:posOffset>590550</wp:posOffset>
             </wp:positionH>
             <wp:positionV relativeFrom="paragraph">
-              <wp:posOffset>85725</wp:posOffset>
+              <wp:posOffset>600710</wp:posOffset>
             </wp:positionV>
-            <wp:extent cx="3122930" cy="2985770"/>
-            <wp:effectExtent l="228600" t="0" r="363220" b="0"/>
-            <wp:wrapSquare wrapText="bothSides"/>
+            <wp:extent cx="4772025" cy="4562475"/>
+            <wp:effectExtent l="400050" t="0" r="600075" b="0"/>
+            <wp:wrapNone/>
             <wp:docPr id="10" name="Picture 10"/>
             <wp:cNvGraphicFramePr>
               <a:graphicFrameLocks xmlns:a="http://schemas.openxmlformats.org/drawingml/2006/main" noChangeAspect="1"/>
@@ -901,7 +953,7 @@
                   <pic:spPr>
                     <a:xfrm>
                       <a:off x="0" y="0"/>
-                      <a:ext cx="3122930" cy="2985770"/>
+                      <a:ext cx="4772025" cy="4562475"/>
                     </a:xfrm>
                     <a:prstGeom prst="rect">
                       <a:avLst/>
@@ -952,20 +1004,39 @@
         </w:drawing>
       </w:r>
       <w:r>
-        <w:t>Option A</w:t>
-      </w:r>
-    </w:p>
-    <w:p/>
+        <w:t>?</w:t>
+      </w:r>
+      <w:r>
+        <w:br w:type="page"/>
+      </w:r>
+      <w:bookmarkStart w:id="0" w:name="_GoBack"/>
+      <w:bookmarkEnd w:id="0"/>
+    </w:p>
+    <w:p>
+      <w:pPr>
+        <w:pStyle w:val="Heading2"/>
+      </w:pPr>
+      <w:r>
+        <w:lastRenderedPageBreak/>
+        <w:t>Option B</w:t>
+      </w:r>
+    </w:p>
     <w:p>
       <w:r>
         <w:tab/>
-        <w:t xml:space="preserve">This option runs directly up riverside drive to the new fire station under construction near the Shoppes at River Crossing. Along the route is one other fire station. </w:t>
-      </w:r>
-    </w:p>
-    <w:p/>
-    <w:p>
-      <w:r>
-        <w:t>Estimated length of run is approximately 10 miles, at a rough estimate of $300,000.00</w:t>
+      </w:r>
+    </w:p>
+    <w:p>
+      <w:pPr>
+        <w:ind w:firstLine="720"/>
+      </w:pPr>
+      <w:r>
+        <w:t>This option runs north from City Hall up Hardeman and turns down Pierce to Riverside, and then follows the same path as previous option. A small spur connects Precinct 3 and Fire Station 6</w:t>
+      </w:r>
+    </w:p>
+    <w:p>
+      <w:r>
+        <w:t>Estimated length of run is approximately 10.5 miles, at a rough estimate of $315,000.00</w:t>
       </w:r>
     </w:p>
     <w:p>
@@ -981,10 +1052,89 @@
         <w:pStyle w:val="Heading4"/>
       </w:pPr>
       <w:r>
+        <w:t>Precinct</w:t>
+      </w:r>
+      <w:r>
+        <w:t xml:space="preserve"> 3</w:t>
+      </w:r>
+    </w:p>
+    <w:p>
+      <w:r>
+        <w:t xml:space="preserve">600 </w:t>
+      </w:r>
+      <w:proofErr w:type="spellStart"/>
+      <w:r>
+        <w:t>Pio</w:t>
+      </w:r>
+      <w:proofErr w:type="spellEnd"/>
+      <w:r>
+        <w:t xml:space="preserve"> </w:t>
+      </w:r>
+      <w:proofErr w:type="spellStart"/>
+      <w:r>
+        <w:t>Nono</w:t>
+      </w:r>
+      <w:proofErr w:type="spellEnd"/>
+      <w:r>
+        <w:t xml:space="preserve"> Avenue</w:t>
+      </w:r>
+    </w:p>
+    <w:p>
+      <w:pPr>
+        <w:pStyle w:val="Heading4"/>
+      </w:pPr>
+      <w:r>
+        <w:t>Fire Station 2</w:t>
+      </w:r>
+    </w:p>
+    <w:p>
+      <w:r>
+        <w:t>491 Monroe Street</w:t>
+      </w:r>
+    </w:p>
+    <w:p>
+      <w:pPr>
+        <w:pStyle w:val="Heading4"/>
+      </w:pPr>
+      <w:r>
+        <w:t>Fire Station 6</w:t>
+      </w:r>
+    </w:p>
+    <w:p>
+      <w:r>
+        <w:t xml:space="preserve">525 </w:t>
+      </w:r>
+      <w:proofErr w:type="spellStart"/>
+      <w:r>
+        <w:t>Pio</w:t>
+      </w:r>
+      <w:proofErr w:type="spellEnd"/>
+      <w:r>
+        <w:t xml:space="preserve"> </w:t>
+      </w:r>
+      <w:proofErr w:type="spellStart"/>
+      <w:r>
+        <w:t>Nono</w:t>
+      </w:r>
+      <w:proofErr w:type="spellEnd"/>
+      <w:r>
+        <w:t xml:space="preserve"> Avenue</w:t>
+      </w:r>
+    </w:p>
+    <w:p>
+      <w:pPr>
+        <w:pStyle w:val="Heading4"/>
+      </w:pPr>
+      <w:r>
         <w:t>Fire Station 11</w:t>
       </w:r>
     </w:p>
     <w:p>
+      <w:r>
+        <w:t>1191 First St Macon 31201</w:t>
+      </w:r>
+    </w:p>
+    <w:p>
       <w:pPr>
         <w:pStyle w:val="Heading4"/>
       </w:pPr>
@@ -992,44 +1142,23 @@
         <w:t>Fire Station 109</w:t>
       </w:r>
     </w:p>
-    <w:p/>
-    <w:p>
-      <w:pPr>
-        <w:spacing w:after="0" w:line="240" w:lineRule="auto"/>
-        <w:rPr>
-          <w:rFonts w:asciiTheme="majorHAnsi" w:eastAsiaTheme="majorEastAsia" w:hAnsiTheme="majorHAnsi" w:cstheme="majorBidi"/>
-          <w:b/>
-          <w:bCs/>
-          <w:color w:val="4F81BD" w:themeColor="accent1"/>
-          <w:sz w:val="26"/>
-          <w:szCs w:val="26"/>
-        </w:rPr>
-      </w:pPr>
-      <w:r>
-        <w:br w:type="page"/>
-      </w:r>
-    </w:p>
-    <w:p>
-      <w:pPr>
-        <w:pStyle w:val="Heading2"/>
-      </w:pPr>
+    <w:p>
       <w:r>
         <w:rPr>
           <w:noProof/>
         </w:rPr>
-        <w:lastRenderedPageBreak/>
         <w:drawing>
-          <wp:anchor distT="0" distB="0" distL="114300" distR="114300" simplePos="0" relativeHeight="251666432" behindDoc="0" locked="0" layoutInCell="1" allowOverlap="1" wp14:anchorId="75EFED9E" wp14:editId="107BBCCA">
+          <wp:anchor distT="0" distB="0" distL="114300" distR="114300" simplePos="0" relativeHeight="251666432" behindDoc="0" locked="0" layoutInCell="1" allowOverlap="1" wp14:anchorId="605124E2" wp14:editId="2400D54F">
             <wp:simplePos x="0" y="0"/>
             <wp:positionH relativeFrom="column">
-              <wp:posOffset>2771775</wp:posOffset>
+              <wp:posOffset>361950</wp:posOffset>
             </wp:positionH>
             <wp:positionV relativeFrom="paragraph">
-              <wp:posOffset>-38100</wp:posOffset>
+              <wp:posOffset>265430</wp:posOffset>
             </wp:positionV>
-            <wp:extent cx="3211195" cy="2828925"/>
-            <wp:effectExtent l="228600" t="0" r="351155" b="0"/>
-            <wp:wrapSquare wrapText="bothSides"/>
+            <wp:extent cx="5114925" cy="4505325"/>
+            <wp:effectExtent l="419100" t="0" r="619125" b="0"/>
+            <wp:wrapNone/>
             <wp:docPr id="12" name="Picture 12"/>
             <wp:cNvGraphicFramePr>
               <a:graphicFrameLocks xmlns:a="http://schemas.openxmlformats.org/drawingml/2006/main" noChangeAspect="1"/>
@@ -1056,7 +1185,7 @@
                   <pic:spPr>
                     <a:xfrm>
                       <a:off x="0" y="0"/>
-                      <a:ext cx="3211195" cy="2828925"/>
+                      <a:ext cx="5114925" cy="4505325"/>
                     </a:xfrm>
                     <a:prstGeom prst="rect">
                       <a:avLst/>
@@ -1107,76 +1236,7 @@
         </w:drawing>
       </w:r>
       <w:r>
-        <w:t>Option B</w:t>
-      </w:r>
-    </w:p>
-    <w:p>
-      <w:r>
-        <w:tab/>
-      </w:r>
-    </w:p>
-    <w:p>
-      <w:pPr>
-        <w:ind w:firstLine="720"/>
-      </w:pPr>
-      <w:r>
-        <w:t>This option runs north from City Hall up Hardeman and turns down Pierce to Riverside, and then follows the same path as previous option. A small spur connects Precinct 3 and Fire Station 6</w:t>
-      </w:r>
-    </w:p>
-    <w:p>
-      <w:r>
-        <w:t>Estimated length of run is approximately 10.5 miles, at a rough estimate of $315,000.00</w:t>
-      </w:r>
-    </w:p>
-    <w:p>
-      <w:pPr>
-        <w:pStyle w:val="Heading3"/>
-      </w:pPr>
-      <w:r>
-        <w:t>Buildings</w:t>
-      </w:r>
-    </w:p>
-    <w:p>
-      <w:pPr>
-        <w:pStyle w:val="Heading4"/>
-      </w:pPr>
-      <w:r>
-        <w:t>Precinct</w:t>
-      </w:r>
-      <w:r>
-        <w:t xml:space="preserve"> 3</w:t>
-      </w:r>
-    </w:p>
-    <w:p>
-      <w:pPr>
-        <w:pStyle w:val="Heading4"/>
-      </w:pPr>
-      <w:r>
-        <w:t>Fire Station 2</w:t>
-      </w:r>
-    </w:p>
-    <w:p>
-      <w:pPr>
-        <w:pStyle w:val="Heading4"/>
-      </w:pPr>
-      <w:r>
-        <w:t>Fire Station 6</w:t>
-      </w:r>
-    </w:p>
-    <w:p>
-      <w:pPr>
-        <w:pStyle w:val="Heading4"/>
-      </w:pPr>
-      <w:r>
-        <w:t>Fire Station 11</w:t>
-      </w:r>
-    </w:p>
-    <w:p>
-      <w:pPr>
-        <w:pStyle w:val="Heading4"/>
-      </w:pPr>
-      <w:r>
-        <w:t>Fire Station 109</w:t>
+        <w:t>Under construction near Shoppes at River Crossing</w:t>
       </w:r>
     </w:p>
     <w:p/>
@@ -1202,21 +1262,145 @@
         <w:pStyle w:val="Heading1"/>
       </w:pPr>
       <w:r>
+        <w:lastRenderedPageBreak/>
+        <w:t>Southwest</w:t>
+      </w:r>
+    </w:p>
+    <w:p>
+      <w:r>
+        <w:t xml:space="preserve">This run would start (terminate) at the Fire Administration Building located at </w:t>
+      </w:r>
+      <w:r>
+        <w:t>1191 First St.</w:t>
+      </w:r>
+      <w:r>
+        <w:t xml:space="preserve"> Then it would run </w:t>
+      </w:r>
+      <w:r>
+        <w:t>aerial</w:t>
+      </w:r>
+      <w:r>
+        <w:t xml:space="preserve"> via poles to Hazel and turn south down 2</w:t>
+      </w:r>
+      <w:r>
+        <w:rPr>
+          <w:vertAlign w:val="superscript"/>
+        </w:rPr>
+        <w:t>nd</w:t>
+      </w:r>
+      <w:r>
+        <w:t xml:space="preserve"> St all the way to the Crime Lab located at the intersection of 2</w:t>
+      </w:r>
+      <w:r>
+        <w:rPr>
+          <w:vertAlign w:val="superscript"/>
+        </w:rPr>
+        <w:t>nd</w:t>
+      </w:r>
+      <w:r>
+        <w:t xml:space="preserve"> and Houston Ave (</w:t>
+      </w:r>
+      <w:r>
+        <w:t>2654 Houston Avenue</w:t>
+      </w:r>
+      <w:r>
+        <w:t>).</w:t>
+      </w:r>
+      <w:r>
         <w:rPr>
           <w:noProof/>
         </w:rPr>
-        <w:lastRenderedPageBreak/>
+        <w:t xml:space="preserve"> </w:t>
+      </w:r>
+    </w:p>
+    <w:p>
+      <w:r>
+        <w:t xml:space="preserve">Estimated length of run is approximately </w:t>
+      </w:r>
+      <w:r>
+        <w:t>2</w:t>
+      </w:r>
+      <w:r>
+        <w:t xml:space="preserve"> miles, at a rough estimate of $</w:t>
+      </w:r>
+      <w:r>
+        <w:t>60</w:t>
+      </w:r>
+      <w:r>
+        <w:t>,</w:t>
+      </w:r>
+      <w:r>
+        <w:t>0</w:t>
+      </w:r>
+      <w:r>
+        <w:t xml:space="preserve">00. </w:t>
+      </w:r>
+    </w:p>
+    <w:p/>
+    <w:p>
+      <w:pPr>
+        <w:pStyle w:val="Heading2"/>
+      </w:pPr>
+      <w:r>
+        <w:t>Buildings</w:t>
+      </w:r>
+    </w:p>
+    <w:p>
+      <w:pPr>
+        <w:pStyle w:val="Heading3"/>
+      </w:pPr>
+      <w:r>
+        <w:t>Precinct</w:t>
+      </w:r>
+      <w:r>
+        <w:t xml:space="preserve"> 2</w:t>
+      </w:r>
+    </w:p>
+    <w:p>
+      <w:r>
+        <w:t>2654 Houston Avenue</w:t>
+      </w:r>
+    </w:p>
+    <w:p>
+      <w:pPr>
+        <w:pStyle w:val="Heading3"/>
+      </w:pPr>
+      <w:r>
+        <w:t>Fire Station 5</w:t>
+      </w:r>
+    </w:p>
+    <w:p>
+      <w:r>
+        <w:t>2285 Second Street</w:t>
+      </w:r>
+    </w:p>
+    <w:p>
+      <w:pPr>
+        <w:spacing w:after="0" w:line="240" w:lineRule="auto"/>
+        <w:rPr>
+          <w:rFonts w:asciiTheme="majorHAnsi" w:eastAsiaTheme="majorEastAsia" w:hAnsiTheme="majorHAnsi" w:cstheme="majorBidi"/>
+          <w:b/>
+          <w:bCs/>
+          <w:kern w:val="32"/>
+          <w:sz w:val="32"/>
+          <w:szCs w:val="32"/>
+        </w:rPr>
+      </w:pPr>
+      <w:r>
+        <w:rPr>
+          <w:noProof/>
+        </w:rPr>
         <w:drawing>
-          <wp:anchor distT="0" distB="0" distL="114300" distR="114300" simplePos="0" relativeHeight="251670528" behindDoc="0" locked="0" layoutInCell="1" allowOverlap="1" wp14:anchorId="6D831100" wp14:editId="583021E3">
+          <wp:anchor distT="0" distB="0" distL="114300" distR="114300" simplePos="0" relativeHeight="251670528" behindDoc="0" locked="0" layoutInCell="1" allowOverlap="1" wp14:anchorId="6AD11493" wp14:editId="720F2E61">
             <wp:simplePos x="0" y="0"/>
             <wp:positionH relativeFrom="column">
-              <wp:posOffset>2946400</wp:posOffset>
+              <wp:posOffset>485140</wp:posOffset>
             </wp:positionH>
             <wp:positionV relativeFrom="paragraph">
-              <wp:posOffset>114300</wp:posOffset>
+              <wp:posOffset>744855</wp:posOffset>
             </wp:positionV>
-            <wp:extent cx="3166110" cy="2828925"/>
-            <wp:effectExtent l="209550" t="0" r="358140" b="0"/>
+            <wp:extent cx="4829175" cy="4314825"/>
+            <wp:effectExtent l="381000" t="0" r="600075" b="0"/>
             <wp:wrapSquare wrapText="bothSides"/>
             <wp:docPr id="3" name="Picture 3"/>
             <wp:cNvGraphicFramePr>
@@ -1244,7 +1428,7 @@
                   <pic:spPr>
                     <a:xfrm>
                       <a:off x="0" y="0"/>
-                      <a:ext cx="3166110" cy="2828925"/>
+                      <a:ext cx="4829175" cy="4314825"/>
                     </a:xfrm>
                     <a:prstGeom prst="rect">
                       <a:avLst/>
@@ -1295,154 +1479,173 @@
         </w:drawing>
       </w:r>
       <w:r>
-        <w:t>Southwest</w:t>
-      </w:r>
-    </w:p>
-    <w:p>
-      <w:r>
-        <w:t xml:space="preserve">This run would start (terminate) at the Fire Administration Building located at </w:t>
-      </w:r>
-      <w:r>
-        <w:t>1191 First St.</w:t>
-      </w:r>
-      <w:r>
-        <w:t xml:space="preserve"> Then it would run </w:t>
-      </w:r>
-      <w:r>
-        <w:t>aerial</w:t>
-      </w:r>
-      <w:r>
-        <w:t xml:space="preserve"> via poles to Hazel and turn south down 2</w:t>
-      </w:r>
-      <w:r>
+        <w:br w:type="page"/>
+      </w:r>
+    </w:p>
+    <w:p>
+      <w:pPr>
+        <w:pStyle w:val="Heading1"/>
+      </w:pPr>
+      <w:r>
+        <w:lastRenderedPageBreak/>
+        <w:t>Northeast</w:t>
+      </w:r>
+    </w:p>
+    <w:p>
+      <w:pPr>
+        <w:ind w:firstLine="720"/>
         <w:rPr>
-          <w:vertAlign w:val="superscript"/>
+          <w:lang w:bidi="hi-IN"/>
         </w:rPr>
-        <w:t>nd</w:t>
-      </w:r>
-      <w:r>
-        <w:t xml:space="preserve"> St all the way to the Crime Lab located at the intersection of 2</w:t>
-      </w:r>
+      </w:pPr>
       <w:r>
         <w:rPr>
-          <w:vertAlign w:val="superscript"/>
+          <w:lang w:bidi="hi-IN"/>
         </w:rPr>
-        <w:t>nd</w:t>
-      </w:r>
-      <w:r>
-        <w:t xml:space="preserve"> and Houston Ave (</w:t>
-      </w:r>
-      <w:r>
-        <w:t>2654 Houston Avenue</w:t>
-      </w:r>
-      <w:r>
-        <w:t>).</w:t>
-      </w:r>
+        <w:t xml:space="preserve">This run would make use of preexisting fiber that was run across the river to the </w:t>
+      </w:r>
+      <w:proofErr w:type="spellStart"/>
+      <w:r>
+        <w:rPr>
+          <w:lang w:bidi="hi-IN"/>
+        </w:rPr>
+        <w:t>Centraplex</w:t>
+      </w:r>
+      <w:proofErr w:type="spellEnd"/>
+      <w:r>
+        <w:rPr>
+          <w:lang w:bidi="hi-IN"/>
+        </w:rPr>
+        <w:t xml:space="preserve"> a few years ago. It would terminate at the end of that fiber. Then it would cut across the neighborhood to the east of Coliseum Drive along Church St, connecting to Fort Hill St. and then on the shopping center on the other side of </w:t>
+      </w:r>
+      <w:proofErr w:type="spellStart"/>
+      <w:r>
+        <w:rPr>
+          <w:lang w:bidi="hi-IN"/>
+        </w:rPr>
+        <w:t>Shurling</w:t>
+      </w:r>
+      <w:proofErr w:type="spellEnd"/>
+      <w:r>
+        <w:rPr>
+          <w:lang w:bidi="hi-IN"/>
+        </w:rPr>
+        <w:t xml:space="preserve"> Dr. </w:t>
+      </w:r>
+      <w:r>
+        <w:rPr>
+          <w:lang w:bidi="hi-IN"/>
+        </w:rPr>
+        <w:t xml:space="preserve">A spur would then connect MGRC and Fire Station 1. </w:t>
+      </w:r>
+    </w:p>
+    <w:p>
+      <w:pPr>
+        <w:ind w:firstLine="720"/>
+        <w:rPr>
+          <w:lang w:bidi="hi-IN"/>
+        </w:rPr>
+      </w:pPr>
+      <w:r>
+        <w:t xml:space="preserve">Estimated length of run is approximately </w:t>
+      </w:r>
+      <w:r>
+        <w:rPr>
+          <w:lang w:bidi="hi-IN"/>
+        </w:rPr>
+        <w:t>2.5</w:t>
+      </w:r>
+      <w:r>
+        <w:rPr>
+          <w:lang w:bidi="hi-IN"/>
+        </w:rPr>
+        <w:t xml:space="preserve"> Miles</w:t>
+      </w:r>
+      <w:r>
+        <w:t>, at a rough estimate of</w:t>
+      </w:r>
+      <w:r>
+        <w:rPr>
+          <w:lang w:bidi="hi-IN"/>
+        </w:rPr>
+        <w:t xml:space="preserve"> $</w:t>
+      </w:r>
+      <w:r>
+        <w:rPr>
+          <w:lang w:bidi="hi-IN"/>
+        </w:rPr>
+        <w:t>75,0</w:t>
+      </w:r>
+      <w:r>
+        <w:rPr>
+          <w:lang w:bidi="hi-IN"/>
+        </w:rPr>
+        <w:t>00.</w:t>
+      </w:r>
+    </w:p>
+    <w:p/>
+    <w:p>
+      <w:pPr>
+        <w:pStyle w:val="Heading2"/>
+      </w:pPr>
+      <w:r>
+        <w:t>Buildings</w:t>
+      </w:r>
+    </w:p>
+    <w:p>
+      <w:pPr>
+        <w:pStyle w:val="Heading3"/>
+      </w:pPr>
+      <w:r>
+        <w:t>Fire Station 1</w:t>
+      </w:r>
+    </w:p>
+    <w:p>
+      <w:r>
+        <w:t>195 Coliseum Drive</w:t>
+      </w:r>
+    </w:p>
+    <w:p>
+      <w:pPr>
+        <w:pStyle w:val="Heading3"/>
+      </w:pPr>
+      <w:r>
+        <w:t>Precinct</w:t>
+      </w:r>
+      <w:r>
+        <w:t xml:space="preserve"> 1</w:t>
+      </w:r>
+    </w:p>
+    <w:p>
+      <w:r>
+        <w:t xml:space="preserve">660 </w:t>
+      </w:r>
+      <w:proofErr w:type="spellStart"/>
+      <w:r>
+        <w:t>Shurling</w:t>
+      </w:r>
+      <w:proofErr w:type="spellEnd"/>
+      <w:r>
+        <w:t xml:space="preserve"> Drive</w:t>
+      </w:r>
+    </w:p>
+    <w:p>
       <w:r>
         <w:rPr>
           <w:noProof/>
         </w:rPr>
-        <w:t xml:space="preserve"> </w:t>
-      </w:r>
-    </w:p>
-    <w:p>
-      <w:r>
-        <w:t xml:space="preserve">Estimated length of run is approximately </w:t>
-      </w:r>
-      <w:r>
-        <w:t>2</w:t>
-      </w:r>
-      <w:r>
-        <w:t xml:space="preserve"> miles, at a rough estimate of $</w:t>
-      </w:r>
-      <w:r>
-        <w:t>60</w:t>
-      </w:r>
-      <w:r>
-        <w:t>,</w:t>
-      </w:r>
-      <w:r>
-        <w:t>0</w:t>
-      </w:r>
-      <w:r>
-        <w:t xml:space="preserve">00. </w:t>
-      </w:r>
-    </w:p>
-    <w:p/>
-    <w:p>
-      <w:pPr>
-        <w:pStyle w:val="Heading2"/>
-      </w:pPr>
-      <w:r>
-        <w:t>Buildings</w:t>
-      </w:r>
-    </w:p>
-    <w:p>
-      <w:pPr>
-        <w:pStyle w:val="Heading3"/>
-      </w:pPr>
-      <w:r>
-        <w:t>Precinct</w:t>
-      </w:r>
-      <w:r>
-        <w:t xml:space="preserve"> 2</w:t>
-      </w:r>
-    </w:p>
-    <w:p>
-      <w:r>
-        <w:t>2654 Houston Avenue</w:t>
-      </w:r>
-    </w:p>
-    <w:p>
-      <w:pPr>
-        <w:pStyle w:val="Heading3"/>
-      </w:pPr>
-      <w:r>
-        <w:t>Fire Station 5</w:t>
-      </w:r>
-    </w:p>
-    <w:p>
-      <w:r>
-        <w:t>2285 Second Street</w:t>
-      </w:r>
-    </w:p>
-    <w:p>
-      <w:pPr>
-        <w:spacing w:after="0" w:line="240" w:lineRule="auto"/>
-        <w:rPr>
-          <w:rFonts w:asciiTheme="majorHAnsi" w:eastAsiaTheme="majorEastAsia" w:hAnsiTheme="majorHAnsi" w:cstheme="majorBidi"/>
-          <w:b/>
-          <w:bCs/>
-          <w:kern w:val="32"/>
-          <w:sz w:val="32"/>
-          <w:szCs w:val="32"/>
-        </w:rPr>
-      </w:pPr>
-      <w:r>
-        <w:br w:type="page"/>
-      </w:r>
-    </w:p>
-    <w:p>
-      <w:pPr>
-        <w:pStyle w:val="Heading1"/>
-      </w:pPr>
-      <w:r>
-        <w:rPr>
-          <w:noProof/>
-        </w:rPr>
-        <w:lastRenderedPageBreak/>
         <w:drawing>
-          <wp:anchor distT="0" distB="0" distL="114300" distR="114300" simplePos="0" relativeHeight="251668480" behindDoc="0" locked="0" layoutInCell="1" allowOverlap="1" wp14:anchorId="08F561CA" wp14:editId="48B540CC">
+          <wp:anchor distT="0" distB="0" distL="114300" distR="114300" simplePos="0" relativeHeight="251668480" behindDoc="0" locked="0" layoutInCell="1" allowOverlap="1" wp14:anchorId="5961AF5F" wp14:editId="1391C0E2">
             <wp:simplePos x="0" y="0"/>
             <wp:positionH relativeFrom="column">
-              <wp:posOffset>2981325</wp:posOffset>
+              <wp:posOffset>266700</wp:posOffset>
             </wp:positionH>
             <wp:positionV relativeFrom="paragraph">
-              <wp:posOffset>178435</wp:posOffset>
+              <wp:posOffset>481965</wp:posOffset>
             </wp:positionV>
-            <wp:extent cx="3122930" cy="2685415"/>
-            <wp:effectExtent l="209550" t="0" r="344170" b="0"/>
-            <wp:wrapSquare wrapText="bothSides"/>
+            <wp:extent cx="5219700" cy="4488433"/>
+            <wp:effectExtent l="419100" t="0" r="628650" b="0"/>
+            <wp:wrapNone/>
             <wp:docPr id="2" name="Picture 2"/>
             <wp:cNvGraphicFramePr>
               <a:graphicFrameLocks xmlns:a="http://schemas.openxmlformats.org/drawingml/2006/main" noChangeAspect="1"/>
@@ -1469,7 +1672,7 @@
                   <pic:spPr>
                     <a:xfrm>
                       <a:off x="0" y="0"/>
-                      <a:ext cx="3122930" cy="2685415"/>
+                      <a:ext cx="5219700" cy="4488433"/>
                     </a:xfrm>
                     <a:prstGeom prst="rect">
                       <a:avLst/>
@@ -1519,149 +1722,7 @@
           </wp:anchor>
         </w:drawing>
       </w:r>
-      <w:r>
-        <w:t>Northeast</w:t>
-      </w:r>
-    </w:p>
-    <w:p>
-      <w:pPr>
-        <w:ind w:firstLine="720"/>
-        <w:rPr>
-          <w:lang w:bidi="hi-IN"/>
-        </w:rPr>
-      </w:pPr>
-      <w:r>
-        <w:rPr>
-          <w:lang w:bidi="hi-IN"/>
-        </w:rPr>
-        <w:t xml:space="preserve">This run would make use of preexisting fiber that was run across the river to the </w:t>
-      </w:r>
-      <w:proofErr w:type="spellStart"/>
-      <w:r>
-        <w:rPr>
-          <w:lang w:bidi="hi-IN"/>
-        </w:rPr>
-        <w:t>Centraplex</w:t>
-      </w:r>
-      <w:proofErr w:type="spellEnd"/>
-      <w:r>
-        <w:rPr>
-          <w:lang w:bidi="hi-IN"/>
-        </w:rPr>
-        <w:t xml:space="preserve"> a few years ago. It would terminate at the end of that fiber. Then it would cut across the neighborhood to the east of Coliseum Drive along Church St, connecting to Fort Hill St. and then on the shopping center on the other side of </w:t>
-      </w:r>
-      <w:proofErr w:type="spellStart"/>
-      <w:r>
-        <w:rPr>
-          <w:lang w:bidi="hi-IN"/>
-        </w:rPr>
-        <w:t>Shurling</w:t>
-      </w:r>
-      <w:proofErr w:type="spellEnd"/>
-      <w:r>
-        <w:rPr>
-          <w:lang w:bidi="hi-IN"/>
-        </w:rPr>
-        <w:t xml:space="preserve"> Dr. </w:t>
-      </w:r>
-      <w:r>
-        <w:rPr>
-          <w:lang w:bidi="hi-IN"/>
-        </w:rPr>
-        <w:t xml:space="preserve">A spur would then connect MGRC and Fire Station 1. </w:t>
-      </w:r>
-    </w:p>
-    <w:p>
-      <w:pPr>
-        <w:ind w:firstLine="720"/>
-        <w:rPr>
-          <w:lang w:bidi="hi-IN"/>
-        </w:rPr>
-      </w:pPr>
-      <w:r>
-        <w:t xml:space="preserve">Estimated length of run is approximately </w:t>
-      </w:r>
-      <w:r>
-        <w:rPr>
-          <w:lang w:bidi="hi-IN"/>
-        </w:rPr>
-        <w:t>2.5</w:t>
-      </w:r>
-      <w:r>
-        <w:rPr>
-          <w:lang w:bidi="hi-IN"/>
-        </w:rPr>
-        <w:t xml:space="preserve"> Miles</w:t>
-      </w:r>
-      <w:r>
-        <w:t>, at a rough estimate of</w:t>
-      </w:r>
-      <w:r>
-        <w:rPr>
-          <w:lang w:bidi="hi-IN"/>
-        </w:rPr>
-        <w:t xml:space="preserve"> $</w:t>
-      </w:r>
-      <w:r>
-        <w:rPr>
-          <w:lang w:bidi="hi-IN"/>
-        </w:rPr>
-        <w:t>75,0</w:t>
-      </w:r>
-      <w:r>
-        <w:rPr>
-          <w:lang w:bidi="hi-IN"/>
-        </w:rPr>
-        <w:t>00.</w:t>
-      </w:r>
-    </w:p>
-    <w:p/>
-    <w:p>
-      <w:pPr>
-        <w:pStyle w:val="Heading2"/>
-      </w:pPr>
-      <w:r>
-        <w:t>Buildings</w:t>
-      </w:r>
-    </w:p>
-    <w:p>
-      <w:pPr>
-        <w:pStyle w:val="Heading3"/>
-      </w:pPr>
-      <w:r>
-        <w:t>Fire Station 1</w:t>
-      </w:r>
-    </w:p>
-    <w:p>
-      <w:r>
-        <w:t>195 Coliseum Drive</w:t>
-      </w:r>
-    </w:p>
-    <w:p>
-      <w:pPr>
-        <w:pStyle w:val="Heading3"/>
-      </w:pPr>
-      <w:r>
-        <w:t>Precinct</w:t>
-      </w:r>
-      <w:r>
-        <w:t xml:space="preserve"> 1</w:t>
-      </w:r>
-    </w:p>
-    <w:p>
-      <w:r>
-        <w:t xml:space="preserve">660 </w:t>
-      </w:r>
-      <w:proofErr w:type="spellStart"/>
-      <w:r>
-        <w:t>Shurling</w:t>
-      </w:r>
-      <w:proofErr w:type="spellEnd"/>
-      <w:r>
-        <w:t xml:space="preserve"> Drive</w:t>
-      </w:r>
-    </w:p>
-    <w:p/>
+    </w:p>
     <w:sectPr>
       <w:pgSz w:w="12240" w:h="15840"/>
       <w:pgMar w:top="1440" w:right="1440" w:bottom="1440" w:left="1440" w:header="720" w:footer="720" w:gutter="0"/>
@@ -2836,12 +2897,12 @@
         </c:dLbls>
         <c:gapWidth val="75"/>
         <c:shape val="box"/>
-        <c:axId val="27831296"/>
-        <c:axId val="27833088"/>
-        <c:axId val="26196608"/>
+        <c:axId val="121416704"/>
+        <c:axId val="121418496"/>
+        <c:axId val="85797952"/>
       </c:bar3DChart>
       <c:catAx>
-        <c:axId val="27831296"/>
+        <c:axId val="121416704"/>
         <c:scaling>
           <c:orientation val="minMax"/>
         </c:scaling>
@@ -2850,7 +2911,7 @@
         <c:majorTickMark val="none"/>
         <c:minorTickMark val="none"/>
         <c:tickLblPos val="nextTo"/>
-        <c:crossAx val="27833088"/>
+        <c:crossAx val="121418496"/>
         <c:crosses val="autoZero"/>
         <c:auto val="1"/>
         <c:lblAlgn val="ctr"/>
@@ -2858,7 +2919,7 @@
         <c:noMultiLvlLbl val="0"/>
       </c:catAx>
       <c:valAx>
-        <c:axId val="27833088"/>
+        <c:axId val="121418496"/>
         <c:scaling>
           <c:orientation val="minMax"/>
         </c:scaling>
@@ -2874,12 +2935,12 @@
             <a:noFill/>
           </a:ln>
         </c:spPr>
-        <c:crossAx val="27831296"/>
+        <c:crossAx val="121416704"/>
         <c:crosses val="autoZero"/>
         <c:crossBetween val="between"/>
       </c:valAx>
       <c:serAx>
-        <c:axId val="26196608"/>
+        <c:axId val="85797952"/>
         <c:scaling>
           <c:orientation val="minMax"/>
         </c:scaling>
@@ -2888,7 +2949,7 @@
         <c:majorTickMark val="out"/>
         <c:minorTickMark val="none"/>
         <c:tickLblPos val="nextTo"/>
-        <c:crossAx val="27833088"/>
+        <c:crossAx val="121418496"/>
         <c:crosses val="autoZero"/>
       </c:serAx>
     </c:plotArea>
@@ -3025,12 +3086,12 @@
         </c:dLbls>
         <c:gapWidth val="75"/>
         <c:shape val="box"/>
-        <c:axId val="27822720"/>
-        <c:axId val="32702848"/>
-        <c:axId val="27816384"/>
+        <c:axId val="125044992"/>
+        <c:axId val="129634304"/>
+        <c:axId val="121401792"/>
       </c:bar3DChart>
       <c:catAx>
-        <c:axId val="27822720"/>
+        <c:axId val="125044992"/>
         <c:scaling>
           <c:orientation val="minMax"/>
         </c:scaling>
@@ -3039,7 +3100,7 @@
         <c:majorTickMark val="none"/>
         <c:minorTickMark val="none"/>
         <c:tickLblPos val="nextTo"/>
-        <c:crossAx val="32702848"/>
+        <c:crossAx val="129634304"/>
         <c:crosses val="autoZero"/>
         <c:auto val="1"/>
         <c:lblAlgn val="ctr"/>
@@ -3047,7 +3108,7 @@
         <c:noMultiLvlLbl val="0"/>
       </c:catAx>
       <c:valAx>
-        <c:axId val="32702848"/>
+        <c:axId val="129634304"/>
         <c:scaling>
           <c:orientation val="minMax"/>
           <c:max val="7"/>
@@ -3065,13 +3126,13 @@
             <a:noFill/>
           </a:ln>
         </c:spPr>
-        <c:crossAx val="27822720"/>
+        <c:crossAx val="125044992"/>
         <c:crosses val="autoZero"/>
         <c:crossBetween val="between"/>
         <c:majorUnit val="1"/>
       </c:valAx>
       <c:serAx>
-        <c:axId val="27816384"/>
+        <c:axId val="121401792"/>
         <c:scaling>
           <c:orientation val="minMax"/>
         </c:scaling>
@@ -3080,7 +3141,7 @@
         <c:majorTickMark val="out"/>
         <c:minorTickMark val="none"/>
         <c:tickLblPos val="nextTo"/>
-        <c:crossAx val="32702848"/>
+        <c:crossAx val="129634304"/>
         <c:crosses val="autoZero"/>
       </c:serAx>
     </c:plotArea>
@@ -3217,12 +3278,12 @@
         </c:dLbls>
         <c:gapWidth val="75"/>
         <c:shape val="box"/>
-        <c:axId val="32724864"/>
-        <c:axId val="32726400"/>
-        <c:axId val="27817280"/>
+        <c:axId val="129664512"/>
+        <c:axId val="129666048"/>
+        <c:axId val="121404480"/>
       </c:bar3DChart>
       <c:catAx>
-        <c:axId val="32724864"/>
+        <c:axId val="129664512"/>
         <c:scaling>
           <c:orientation val="minMax"/>
         </c:scaling>
@@ -3231,7 +3292,7 @@
         <c:majorTickMark val="none"/>
         <c:minorTickMark val="none"/>
         <c:tickLblPos val="nextTo"/>
-        <c:crossAx val="32726400"/>
+        <c:crossAx val="129666048"/>
         <c:crosses val="autoZero"/>
         <c:auto val="1"/>
         <c:lblAlgn val="ctr"/>
@@ -3239,7 +3300,7 @@
         <c:noMultiLvlLbl val="0"/>
       </c:catAx>
       <c:valAx>
-        <c:axId val="32726400"/>
+        <c:axId val="129666048"/>
         <c:scaling>
           <c:orientation val="minMax"/>
           <c:max val="350000"/>
@@ -3257,14 +3318,14 @@
             <a:noFill/>
           </a:ln>
         </c:spPr>
-        <c:crossAx val="32724864"/>
+        <c:crossAx val="129664512"/>
         <c:crosses val="autoZero"/>
         <c:crossBetween val="between"/>
         <c:majorUnit val="20000"/>
         <c:minorUnit val="4000"/>
       </c:valAx>
       <c:serAx>
-        <c:axId val="27817280"/>
+        <c:axId val="121404480"/>
         <c:scaling>
           <c:orientation val="minMax"/>
         </c:scaling>
@@ -3273,7 +3334,7 @@
         <c:majorTickMark val="out"/>
         <c:minorTickMark val="none"/>
         <c:tickLblPos val="nextTo"/>
-        <c:crossAx val="32726400"/>
+        <c:crossAx val="129666048"/>
         <c:crosses val="autoZero"/>
       </c:serAx>
     </c:plotArea>
@@ -3288,41 +3349,7 @@
 </file>
 
 <file path=word/glossary/document.xml><?xml version="1.0" encoding="utf-8"?>
-<w:glossaryDocument xmlns:wpc="http://schemas.microsoft.com/office/word/2010/wordprocessingCanvas" xmlns:mc="http://schemas.openxmlformats.org/markup-compatibility/2006" xmlns:o="urn:schemas-microsoft-com:office:office" xmlns:r="http://schemas.openxmlformats.org/officeDocument/2006/relationships" xmlns:m="http://schemas.openxmlformats.org/officeDocument/2006/math" xmlns:v="urn:schemas-microsoft-com:vml" xmlns:wp14="http://schemas.microsoft.com/office/word/2010/wordprocessingDrawing" xmlns:wp="http://schemas.openxmlformats.org/drawingml/2006/wordprocessingDrawing" xmlns:w10="urn:schemas-microsoft-com:office:word" xmlns:w="http://schemas.openxmlformats.org/wordprocessingml/2006/main" xmlns:w14="http://schemas.microsoft.com/office/word/2010/wordml" xmlns:wpg="http://schemas.microsoft.com/office/word/2010/wordprocessingGroup" xmlns:wpi="http://schemas.microsoft.com/office/word/2010/wordprocessingInk" xmlns:wne="http://schemas.microsoft.com/office/word/2006/wordml" xmlns:wps="http://schemas.microsoft.com/office/word/2010/wordprocessingShape" mc:Ignorable="w14 wp14">
-  <w:docParts>
-    <w:docPart>
-      <w:docPartPr>
-        <w:name w:val="E0442C19369843709348661FCB061A2A"/>
-        <w:category>
-          <w:name w:val="General"/>
-          <w:gallery w:val="placeholder"/>
-        </w:category>
-        <w:types>
-          <w:type w:val="bbPlcHdr"/>
-        </w:types>
-        <w:behaviors>
-          <w:behavior w:val="content"/>
-        </w:behaviors>
-        <w:guid w:val="{A322D95C-ADA7-4137-AFAA-9869DA076070}"/>
-      </w:docPartPr>
-      <w:docPartBody>
-        <w:p>
-          <w:pPr>
-            <w:pStyle w:val="E0442C19369843709348661FCB061A2A"/>
-          </w:pPr>
-          <w:r>
-            <w:rPr>
-              <w:rFonts w:asciiTheme="majorHAnsi" w:eastAsiaTheme="majorEastAsia" w:hAnsiTheme="majorHAnsi" w:cstheme="majorBidi"/>
-              <w:sz w:val="80"/>
-              <w:szCs w:val="80"/>
-            </w:rPr>
-            <w:t>[Type the document title]</w:t>
-          </w:r>
-        </w:p>
-      </w:docPartBody>
-    </w:docPart>
-  </w:docParts>
-</w:glossaryDocument>
+<w:glossaryDocument xmlns:wpc="http://schemas.microsoft.com/office/word/2010/wordprocessingCanvas" xmlns:mc="http://schemas.openxmlformats.org/markup-compatibility/2006" xmlns:o="urn:schemas-microsoft-com:office:office" xmlns:r="http://schemas.openxmlformats.org/officeDocument/2006/relationships" xmlns:m="http://schemas.openxmlformats.org/officeDocument/2006/math" xmlns:v="urn:schemas-microsoft-com:vml" xmlns:wp14="http://schemas.microsoft.com/office/word/2010/wordprocessingDrawing" xmlns:wp="http://schemas.openxmlformats.org/drawingml/2006/wordprocessingDrawing" xmlns:w10="urn:schemas-microsoft-com:office:word" xmlns:w="http://schemas.openxmlformats.org/wordprocessingml/2006/main" xmlns:w14="http://schemas.microsoft.com/office/word/2010/wordml" xmlns:wpg="http://schemas.microsoft.com/office/word/2010/wordprocessingGroup" xmlns:wpi="http://schemas.microsoft.com/office/word/2010/wordprocessingInk" xmlns:wne="http://schemas.microsoft.com/office/word/2006/wordml" xmlns:wps="http://schemas.microsoft.com/office/word/2010/wordprocessingShape" mc:Ignorable="w14 wp14"/>
 </file>
 
 <file path=word/glossary/fontTable.xml><?xml version="1.0" encoding="utf-8"?>
@@ -3373,9 +3400,8 @@
     <w:panose1 w:val="020B0604030504040204"/>
     <w:charset w:val="00"/>
     <w:family w:val="swiss"/>
-    <w:notTrueType/>
     <w:pitch w:val="variable"/>
-    <w:sig w:usb0="00000003" w:usb1="00000000" w:usb2="00000000" w:usb3="00000000" w:csb0="00000001" w:csb1="00000000"/>
+    <w:sig w:usb0="E1002EFF" w:usb1="C000605B" w:usb2="00000029" w:usb3="00000000" w:csb0="000101FF" w:csb1="00000000"/>
   </w:font>
 </w:fonts>
 </file>
@@ -3395,6 +3421,7 @@
   <w:rsids>
     <w:rsidRoot w:val="00D2119C"/>
     <w:rsid w:val="00873E5F"/>
+    <w:rsid w:val="00996EF0"/>
     <w:rsid w:val="009F6BB5"/>
     <w:rsid w:val="00A60A4B"/>
     <w:rsid w:val="00D2119C"/>
@@ -4164,7 +4191,7 @@
 </file>
 
 <file path=customXml/itemProps2.xml><?xml version="1.0" encoding="utf-8"?>
-<ds:datastoreItem xmlns:ds="http://schemas.openxmlformats.org/officeDocument/2006/customXml" ds:itemID="{85AB6FB4-0986-4697-9D16-723D7A920529}">
+<ds:datastoreItem xmlns:ds="http://schemas.openxmlformats.org/officeDocument/2006/customXml" ds:itemID="{EEA634F8-4D6C-486B-9EF8-E0457D825030}">
   <ds:schemaRefs>
     <ds:schemaRef ds:uri="http://schemas.openxmlformats.org/officeDocument/2006/bibliography"/>
   </ds:schemaRefs>

--- a/Fiber.docx
+++ b/Fiber.docx
@@ -901,22 +901,12 @@
       </w:r>
     </w:p>
     <w:p>
-      <w:pPr>
-        <w:rPr>
-          <w:rFonts w:asciiTheme="majorHAnsi" w:eastAsiaTheme="majorEastAsia" w:hAnsiTheme="majorHAnsi" w:cstheme="majorBidi"/>
-          <w:b/>
-          <w:bCs/>
-          <w:color w:val="4F81BD" w:themeColor="accent1"/>
-          <w:sz w:val="26"/>
-          <w:szCs w:val="26"/>
-        </w:rPr>
-      </w:pPr>
       <w:r>
         <w:rPr>
           <w:noProof/>
         </w:rPr>
         <w:drawing>
-          <wp:anchor distT="0" distB="0" distL="114300" distR="114300" simplePos="0" relativeHeight="251663360" behindDoc="0" locked="0" layoutInCell="1" allowOverlap="1" wp14:anchorId="577C7D1D" wp14:editId="5DD8A018">
+          <wp:anchor distT="0" distB="0" distL="114300" distR="114300" simplePos="0" relativeHeight="251663360" behindDoc="0" locked="0" layoutInCell="1" allowOverlap="1" wp14:anchorId="375F1E2C" wp14:editId="571556C6">
             <wp:simplePos x="0" y="0"/>
             <wp:positionH relativeFrom="column">
               <wp:posOffset>590550</wp:posOffset>
@@ -1004,122 +994,134 @@
         </w:drawing>
       </w:r>
       <w:r>
-        <w:t>?</w:t>
-      </w:r>
+        <w:t>Under construction near Shoppes at River Crossing</w:t>
+      </w:r>
+    </w:p>
+    <w:p>
+      <w:pPr>
+        <w:rPr>
+          <w:rFonts w:asciiTheme="majorHAnsi" w:eastAsiaTheme="majorEastAsia" w:hAnsiTheme="majorHAnsi" w:cstheme="majorBidi"/>
+          <w:b/>
+          <w:bCs/>
+          <w:color w:val="4F81BD" w:themeColor="accent1"/>
+          <w:sz w:val="26"/>
+          <w:szCs w:val="26"/>
+        </w:rPr>
+      </w:pPr>
       <w:r>
         <w:br w:type="page"/>
+      </w:r>
+    </w:p>
+    <w:p>
+      <w:pPr>
+        <w:pStyle w:val="Heading2"/>
+      </w:pPr>
+      <w:r>
+        <w:lastRenderedPageBreak/>
+        <w:t>Option B</w:t>
+      </w:r>
+    </w:p>
+    <w:p>
+      <w:r>
+        <w:tab/>
+      </w:r>
+    </w:p>
+    <w:p>
+      <w:pPr>
+        <w:ind w:firstLine="720"/>
+      </w:pPr>
+      <w:r>
+        <w:t>This option runs north from City Hall up Hardeman and turns down Pierce to Riverside, and then follows the same path as previous option. A small spur connects Precinct 3 and Fire Station 6</w:t>
+      </w:r>
+    </w:p>
+    <w:p>
+      <w:r>
+        <w:t>Estimated length of run is approximately 10.5 miles, at a rough estimate of $315,000.00</w:t>
+      </w:r>
+    </w:p>
+    <w:p>
+      <w:pPr>
+        <w:pStyle w:val="Heading3"/>
+      </w:pPr>
+      <w:r>
+        <w:t>Buildings</w:t>
+      </w:r>
+    </w:p>
+    <w:p>
+      <w:pPr>
+        <w:pStyle w:val="Heading4"/>
+      </w:pPr>
+      <w:r>
+        <w:t>Precinct</w:t>
+      </w:r>
+      <w:r>
+        <w:t xml:space="preserve"> 3</w:t>
+      </w:r>
+    </w:p>
+    <w:p>
+      <w:r>
+        <w:t xml:space="preserve">600 </w:t>
+      </w:r>
+      <w:proofErr w:type="spellStart"/>
+      <w:r>
+        <w:t>Pio</w:t>
+      </w:r>
+      <w:proofErr w:type="spellEnd"/>
+      <w:r>
+        <w:t xml:space="preserve"> </w:t>
+      </w:r>
+      <w:proofErr w:type="spellStart"/>
+      <w:r>
+        <w:t>Nono</w:t>
+      </w:r>
+      <w:proofErr w:type="spellEnd"/>
+      <w:r>
+        <w:t xml:space="preserve"> Avenue</w:t>
+      </w:r>
+    </w:p>
+    <w:p>
+      <w:pPr>
+        <w:pStyle w:val="Heading4"/>
+      </w:pPr>
+      <w:r>
+        <w:t>Fire Station 2</w:t>
+      </w:r>
+    </w:p>
+    <w:p>
+      <w:r>
+        <w:t>491 Monroe Street</w:t>
+      </w:r>
+    </w:p>
+    <w:p>
+      <w:pPr>
+        <w:pStyle w:val="Heading4"/>
+      </w:pPr>
+      <w:r>
+        <w:t>Fire Station 6</w:t>
+      </w:r>
+    </w:p>
+    <w:p>
+      <w:r>
+        <w:t xml:space="preserve">525 </w:t>
+      </w:r>
+      <w:proofErr w:type="spellStart"/>
+      <w:r>
+        <w:t>Pio</w:t>
+      </w:r>
+      <w:proofErr w:type="spellEnd"/>
+      <w:r>
+        <w:t xml:space="preserve"> </w:t>
+      </w:r>
+      <w:proofErr w:type="spellStart"/>
+      <w:r>
+        <w:t>Nono</w:t>
+      </w:r>
+      <w:proofErr w:type="spellEnd"/>
+      <w:r>
+        <w:t xml:space="preserve"> Avenue</w:t>
       </w:r>
       <w:bookmarkStart w:id="0" w:name="_GoBack"/>
       <w:bookmarkEnd w:id="0"/>
-    </w:p>
-    <w:p>
-      <w:pPr>
-        <w:pStyle w:val="Heading2"/>
-      </w:pPr>
-      <w:r>
-        <w:lastRenderedPageBreak/>
-        <w:t>Option B</w:t>
-      </w:r>
-    </w:p>
-    <w:p>
-      <w:r>
-        <w:tab/>
-      </w:r>
-    </w:p>
-    <w:p>
-      <w:pPr>
-        <w:ind w:firstLine="720"/>
-      </w:pPr>
-      <w:r>
-        <w:t>This option runs north from City Hall up Hardeman and turns down Pierce to Riverside, and then follows the same path as previous option. A small spur connects Precinct 3 and Fire Station 6</w:t>
-      </w:r>
-    </w:p>
-    <w:p>
-      <w:r>
-        <w:t>Estimated length of run is approximately 10.5 miles, at a rough estimate of $315,000.00</w:t>
-      </w:r>
-    </w:p>
-    <w:p>
-      <w:pPr>
-        <w:pStyle w:val="Heading3"/>
-      </w:pPr>
-      <w:r>
-        <w:t>Buildings</w:t>
-      </w:r>
-    </w:p>
-    <w:p>
-      <w:pPr>
-        <w:pStyle w:val="Heading4"/>
-      </w:pPr>
-      <w:r>
-        <w:t>Precinct</w:t>
-      </w:r>
-      <w:r>
-        <w:t xml:space="preserve"> 3</w:t>
-      </w:r>
-    </w:p>
-    <w:p>
-      <w:r>
-        <w:t xml:space="preserve">600 </w:t>
-      </w:r>
-      <w:proofErr w:type="spellStart"/>
-      <w:r>
-        <w:t>Pio</w:t>
-      </w:r>
-      <w:proofErr w:type="spellEnd"/>
-      <w:r>
-        <w:t xml:space="preserve"> </w:t>
-      </w:r>
-      <w:proofErr w:type="spellStart"/>
-      <w:r>
-        <w:t>Nono</w:t>
-      </w:r>
-      <w:proofErr w:type="spellEnd"/>
-      <w:r>
-        <w:t xml:space="preserve"> Avenue</w:t>
-      </w:r>
-    </w:p>
-    <w:p>
-      <w:pPr>
-        <w:pStyle w:val="Heading4"/>
-      </w:pPr>
-      <w:r>
-        <w:t>Fire Station 2</w:t>
-      </w:r>
-    </w:p>
-    <w:p>
-      <w:r>
-        <w:t>491 Monroe Street</w:t>
-      </w:r>
-    </w:p>
-    <w:p>
-      <w:pPr>
-        <w:pStyle w:val="Heading4"/>
-      </w:pPr>
-      <w:r>
-        <w:t>Fire Station 6</w:t>
-      </w:r>
-    </w:p>
-    <w:p>
-      <w:r>
-        <w:t xml:space="preserve">525 </w:t>
-      </w:r>
-      <w:proofErr w:type="spellStart"/>
-      <w:r>
-        <w:t>Pio</w:t>
-      </w:r>
-      <w:proofErr w:type="spellEnd"/>
-      <w:r>
-        <w:t xml:space="preserve"> </w:t>
-      </w:r>
-      <w:proofErr w:type="spellStart"/>
-      <w:r>
-        <w:t>Nono</w:t>
-      </w:r>
-      <w:proofErr w:type="spellEnd"/>
-      <w:r>
-        <w:t xml:space="preserve"> Avenue</w:t>
-      </w:r>
     </w:p>
     <w:p>
       <w:pPr>
@@ -1148,13 +1150,13 @@
           <w:noProof/>
         </w:rPr>
         <w:drawing>
-          <wp:anchor distT="0" distB="0" distL="114300" distR="114300" simplePos="0" relativeHeight="251666432" behindDoc="0" locked="0" layoutInCell="1" allowOverlap="1" wp14:anchorId="605124E2" wp14:editId="2400D54F">
+          <wp:anchor distT="0" distB="0" distL="114300" distR="114300" simplePos="0" relativeHeight="251666432" behindDoc="0" locked="0" layoutInCell="1" allowOverlap="1" wp14:anchorId="74DA56D2" wp14:editId="7741B9EF">
             <wp:simplePos x="0" y="0"/>
             <wp:positionH relativeFrom="column">
               <wp:posOffset>361950</wp:posOffset>
             </wp:positionH>
             <wp:positionV relativeFrom="paragraph">
-              <wp:posOffset>265430</wp:posOffset>
+              <wp:posOffset>274955</wp:posOffset>
             </wp:positionV>
             <wp:extent cx="5114925" cy="4505325"/>
             <wp:effectExtent l="419100" t="0" r="619125" b="0"/>
@@ -2897,12 +2899,12 @@
         </c:dLbls>
         <c:gapWidth val="75"/>
         <c:shape val="box"/>
-        <c:axId val="121416704"/>
-        <c:axId val="121418496"/>
-        <c:axId val="85797952"/>
+        <c:axId val="129610496"/>
+        <c:axId val="129688320"/>
+        <c:axId val="85762048"/>
       </c:bar3DChart>
       <c:catAx>
-        <c:axId val="121416704"/>
+        <c:axId val="129610496"/>
         <c:scaling>
           <c:orientation val="minMax"/>
         </c:scaling>
@@ -2911,7 +2913,7 @@
         <c:majorTickMark val="none"/>
         <c:minorTickMark val="none"/>
         <c:tickLblPos val="nextTo"/>
-        <c:crossAx val="121418496"/>
+        <c:crossAx val="129688320"/>
         <c:crosses val="autoZero"/>
         <c:auto val="1"/>
         <c:lblAlgn val="ctr"/>
@@ -2919,7 +2921,7 @@
         <c:noMultiLvlLbl val="0"/>
       </c:catAx>
       <c:valAx>
-        <c:axId val="121418496"/>
+        <c:axId val="129688320"/>
         <c:scaling>
           <c:orientation val="minMax"/>
         </c:scaling>
@@ -2935,12 +2937,12 @@
             <a:noFill/>
           </a:ln>
         </c:spPr>
-        <c:crossAx val="121416704"/>
+        <c:crossAx val="129610496"/>
         <c:crosses val="autoZero"/>
         <c:crossBetween val="between"/>
       </c:valAx>
       <c:serAx>
-        <c:axId val="85797952"/>
+        <c:axId val="85762048"/>
         <c:scaling>
           <c:orientation val="minMax"/>
         </c:scaling>
@@ -2949,7 +2951,7 @@
         <c:majorTickMark val="out"/>
         <c:minorTickMark val="none"/>
         <c:tickLblPos val="nextTo"/>
-        <c:crossAx val="121418496"/>
+        <c:crossAx val="129688320"/>
         <c:crosses val="autoZero"/>
       </c:serAx>
     </c:plotArea>
@@ -3086,12 +3088,12 @@
         </c:dLbls>
         <c:gapWidth val="75"/>
         <c:shape val="box"/>
-        <c:axId val="125044992"/>
-        <c:axId val="129634304"/>
-        <c:axId val="121401792"/>
+        <c:axId val="161300864"/>
+        <c:axId val="161303168"/>
+        <c:axId val="85779776"/>
       </c:bar3DChart>
       <c:catAx>
-        <c:axId val="125044992"/>
+        <c:axId val="161300864"/>
         <c:scaling>
           <c:orientation val="minMax"/>
         </c:scaling>
@@ -3100,7 +3102,7 @@
         <c:majorTickMark val="none"/>
         <c:minorTickMark val="none"/>
         <c:tickLblPos val="nextTo"/>
-        <c:crossAx val="129634304"/>
+        <c:crossAx val="161303168"/>
         <c:crosses val="autoZero"/>
         <c:auto val="1"/>
         <c:lblAlgn val="ctr"/>
@@ -3108,7 +3110,7 @@
         <c:noMultiLvlLbl val="0"/>
       </c:catAx>
       <c:valAx>
-        <c:axId val="129634304"/>
+        <c:axId val="161303168"/>
         <c:scaling>
           <c:orientation val="minMax"/>
           <c:max val="7"/>
@@ -3126,13 +3128,13 @@
             <a:noFill/>
           </a:ln>
         </c:spPr>
-        <c:crossAx val="125044992"/>
+        <c:crossAx val="161300864"/>
         <c:crosses val="autoZero"/>
         <c:crossBetween val="between"/>
         <c:majorUnit val="1"/>
       </c:valAx>
       <c:serAx>
-        <c:axId val="121401792"/>
+        <c:axId val="85779776"/>
         <c:scaling>
           <c:orientation val="minMax"/>
         </c:scaling>
@@ -3141,7 +3143,7 @@
         <c:majorTickMark val="out"/>
         <c:minorTickMark val="none"/>
         <c:tickLblPos val="nextTo"/>
-        <c:crossAx val="129634304"/>
+        <c:crossAx val="161303168"/>
         <c:crosses val="autoZero"/>
       </c:serAx>
     </c:plotArea>
@@ -3278,12 +3280,12 @@
         </c:dLbls>
         <c:gapWidth val="75"/>
         <c:shape val="box"/>
-        <c:axId val="129664512"/>
-        <c:axId val="129666048"/>
-        <c:axId val="121404480"/>
+        <c:axId val="32215808"/>
+        <c:axId val="32217344"/>
+        <c:axId val="85781568"/>
       </c:bar3DChart>
       <c:catAx>
-        <c:axId val="129664512"/>
+        <c:axId val="32215808"/>
         <c:scaling>
           <c:orientation val="minMax"/>
         </c:scaling>
@@ -3292,7 +3294,7 @@
         <c:majorTickMark val="none"/>
         <c:minorTickMark val="none"/>
         <c:tickLblPos val="nextTo"/>
-        <c:crossAx val="129666048"/>
+        <c:crossAx val="32217344"/>
         <c:crosses val="autoZero"/>
         <c:auto val="1"/>
         <c:lblAlgn val="ctr"/>
@@ -3300,7 +3302,7 @@
         <c:noMultiLvlLbl val="0"/>
       </c:catAx>
       <c:valAx>
-        <c:axId val="129666048"/>
+        <c:axId val="32217344"/>
         <c:scaling>
           <c:orientation val="minMax"/>
           <c:max val="350000"/>
@@ -3318,14 +3320,14 @@
             <a:noFill/>
           </a:ln>
         </c:spPr>
-        <c:crossAx val="129664512"/>
+        <c:crossAx val="32215808"/>
         <c:crosses val="autoZero"/>
         <c:crossBetween val="between"/>
         <c:majorUnit val="20000"/>
         <c:minorUnit val="4000"/>
       </c:valAx>
       <c:serAx>
-        <c:axId val="121404480"/>
+        <c:axId val="85781568"/>
         <c:scaling>
           <c:orientation val="minMax"/>
         </c:scaling>
@@ -3334,7 +3336,7 @@
         <c:majorTickMark val="out"/>
         <c:minorTickMark val="none"/>
         <c:tickLblPos val="nextTo"/>
-        <c:crossAx val="129666048"/>
+        <c:crossAx val="32217344"/>
         <c:crosses val="autoZero"/>
       </c:serAx>
     </c:plotArea>
@@ -3420,8 +3422,8 @@
   </w:compat>
   <w:rsids>
     <w:rsidRoot w:val="00D2119C"/>
+    <w:rsid w:val="002759BB"/>
     <w:rsid w:val="00873E5F"/>
-    <w:rsid w:val="00996EF0"/>
     <w:rsid w:val="009F6BB5"/>
     <w:rsid w:val="00A60A4B"/>
     <w:rsid w:val="00D2119C"/>
@@ -4191,7 +4193,7 @@
 </file>
 
 <file path=customXml/itemProps2.xml><?xml version="1.0" encoding="utf-8"?>
-<ds:datastoreItem xmlns:ds="http://schemas.openxmlformats.org/officeDocument/2006/customXml" ds:itemID="{EEA634F8-4D6C-486B-9EF8-E0457D825030}">
+<ds:datastoreItem xmlns:ds="http://schemas.openxmlformats.org/officeDocument/2006/customXml" ds:itemID="{FD9F9C13-1CDB-4399-8FA9-98092F791146}">
   <ds:schemaRefs>
     <ds:schemaRef ds:uri="http://schemas.openxmlformats.org/officeDocument/2006/bibliography"/>
   </ds:schemaRefs>
